--- a/Documentation/UsingTheNewTennCareEligibilityLookUpTool.docx
+++ b/Documentation/UsingTheNewTennCareEligibilityLookUpTool.docx
@@ -519,23 +519,7 @@
         <w:pStyle w:val="NoSpacing"/>
       </w:pPr>
       <w:r>
-        <w:t xml:space="preserve">The tool’s configuration is set up for my use.  </w:t>
-      </w:r>
-      <w:proofErr w:type="gramStart"/>
-      <w:r>
-        <w:t>So</w:t>
-      </w:r>
-      <w:proofErr w:type="gramEnd"/>
-      <w:r>
-        <w:t xml:space="preserve"> you </w:t>
-      </w:r>
-      <w:proofErr w:type="gramStart"/>
-      <w:r>
-        <w:t>have to</w:t>
-      </w:r>
-      <w:proofErr w:type="gramEnd"/>
-      <w:r>
-        <w:t xml:space="preserve"> tailor the configuration for your use.</w:t>
+        <w:t>The tool’s configuration is set up for my use.  So you have to tailor the configuration for your use.</w:t>
       </w:r>
     </w:p>
     <w:p>
@@ -671,15 +655,7 @@
         <w:t xml:space="preserve">  Note that its subfolders contain the main tools in the suite.</w:t>
       </w:r>
       <w:r>
-        <w:t xml:space="preserve">  A.  ImportAnyUndatedFiles, B. CollectionsLookUp, C.  DunningLookUp, and D</w:t>
-      </w:r>
-      <w:proofErr w:type="gramStart"/>
-      <w:r>
-        <w:t>:  MonthlyLookUp</w:t>
-      </w:r>
-      <w:proofErr w:type="gramEnd"/>
-      <w:r>
-        <w:t>.</w:t>
+        <w:t xml:space="preserve">  A.  ImportAnyUndatedFiles, B. CollectionsLookUp, C.  DunningLookUp, and D:  MonthlyLookUp.</w:t>
       </w:r>
     </w:p>
     <w:p>
@@ -834,15 +810,7 @@
         </w:numPr>
       </w:pPr>
       <w:r>
-        <w:t xml:space="preserve">Open the </w:t>
-      </w:r>
-      <w:proofErr w:type="gramStart"/>
-      <w:r>
-        <w:t>appsettings.json</w:t>
-      </w:r>
-      <w:proofErr w:type="gramEnd"/>
-      <w:r>
-        <w:t xml:space="preserve"> with the Notepad application.</w:t>
+        <w:t>Open the appsettings.json with the Notepad application.</w:t>
       </w:r>
     </w:p>
     <w:p>
@@ -1032,15 +1000,7 @@
         </w:numPr>
       </w:pPr>
       <w:r>
-        <w:t xml:space="preserve">Open the </w:t>
-      </w:r>
-      <w:proofErr w:type="gramStart"/>
-      <w:r>
-        <w:t>appsettings.json</w:t>
-      </w:r>
-      <w:proofErr w:type="gramEnd"/>
-      <w:r>
-        <w:t xml:space="preserve"> with the Notepad application.</w:t>
+        <w:t>Open the appsettings.json with the Notepad application.</w:t>
       </w:r>
     </w:p>
     <w:p>
@@ -1212,15 +1172,7 @@
         </w:numPr>
       </w:pPr>
       <w:r>
-        <w:t xml:space="preserve">Open the </w:t>
-      </w:r>
-      <w:proofErr w:type="gramStart"/>
-      <w:r>
-        <w:t>appsettings.json</w:t>
-      </w:r>
-      <w:proofErr w:type="gramEnd"/>
-      <w:r>
-        <w:t xml:space="preserve"> with the Notepad application.</w:t>
+        <w:t>Open the appsettings.json with the Notepad application.</w:t>
       </w:r>
     </w:p>
     <w:p>
@@ -1325,22 +1277,8 @@
           <w:u w:val="single"/>
         </w:rPr>
         <w:lastRenderedPageBreak/>
-        <w:t xml:space="preserve">Steps To Process Daily Collections and Dunning </w:t>
-      </w:r>
-      <w:proofErr w:type="gramStart"/>
-      <w:r>
-        <w:rPr>
-          <w:b/>
-          <w:bCs/>
-          <w:i/>
-          <w:iCs/>
-          <w:sz w:val="32"/>
-          <w:szCs w:val="32"/>
-          <w:u w:val="single"/>
-        </w:rPr>
-        <w:t>Look-Ups</w:t>
-      </w:r>
-      <w:proofErr w:type="gramEnd"/>
+        <w:t>Steps To Process Daily Collections and Dunning Look-Ups</w:t>
+      </w:r>
     </w:p>
     <w:p>
       <w:pPr>
@@ -1489,6 +1427,9 @@
       <w:r>
         <w:t>Open a command window by clicking on the Microsoft Start button placing “cmd” without the double-quotes into the Search field.  You’ll see a command window icon.  Right-click on the icon and choose the “Run as Administrator” menu option.</w:t>
       </w:r>
+      <w:r>
+        <w:t xml:space="preserve"> </w:t>
+      </w:r>
     </w:p>
     <w:p>
       <w:pPr>
@@ -1499,8 +1440,43 @@
         </w:numPr>
       </w:pPr>
       <w:r>
+        <w:t xml:space="preserve">Type in </w:t>
+      </w:r>
+      <w:r>
+        <w:t> "cd OneDrive - Summit Medical Group, PLLC\Desktop\TennCare_20250729"</w:t>
+      </w:r>
+      <w:r>
+        <w:t xml:space="preserve"> </w:t>
+      </w:r>
+      <w:r>
+        <w:t>without the double-quotes and press enter.  This should bring you to root folder of the TennCare look</w:t>
+      </w:r>
+      <w:r>
+        <w:t>-</w:t>
+      </w:r>
+      <w:r>
+        <w:t>up tool.</w:t>
+      </w:r>
+    </w:p>
+    <w:p>
+      <w:pPr>
+        <w:pStyle w:val="NoSpacing"/>
+        <w:numPr>
+          <w:ilvl w:val="0"/>
+          <w:numId w:val="8"/>
+        </w:numPr>
+      </w:pPr>
+      <w:r>
         <w:t>Use Windows File Explorer to look at the TennCare Eligibility Look-Up Tool folder sitting on your desktop</w:t>
       </w:r>
+      <w:r>
+        <w:t xml:space="preserve"> by typing “dir” without the double-quotes and pressing enter.</w:t>
+      </w:r>
+    </w:p>
+    <w:p>
+      <w:r>
+        <w:br w:type="page"/>
+      </w:r>
     </w:p>
     <w:p>
       <w:pPr>
@@ -1533,10 +1509,10 @@
           <w:noProof/>
         </w:rPr>
         <w:drawing>
-          <wp:inline distT="0" distB="0" distL="0" distR="0" wp14:anchorId="35FAA26A" wp14:editId="6B359CF0">
-            <wp:extent cx="5943600" cy="2448560"/>
-            <wp:effectExtent l="0" t="0" r="0" b="8890"/>
-            <wp:docPr id="169534595" name="Picture 13" descr="A screenshot of a computer&#10;&#10;AI-generated content may be incorrect."/>
+          <wp:inline distT="0" distB="0" distL="0" distR="0" wp14:anchorId="4AD3D2F2" wp14:editId="705C72FE">
+            <wp:extent cx="5943600" cy="4480560"/>
+            <wp:effectExtent l="0" t="0" r="0" b="0"/>
+            <wp:docPr id="358704156" name="Picture 1" descr="A screenshot of a computer program&#10;&#10;AI-generated content may be incorrect."/>
             <wp:cNvGraphicFramePr>
               <a:graphicFrameLocks xmlns:a="http://schemas.openxmlformats.org/drawingml/2006/main" noChangeAspect="1"/>
             </wp:cNvGraphicFramePr>
@@ -1544,17 +1520,11 @@
               <a:graphicData uri="http://schemas.openxmlformats.org/drawingml/2006/picture">
                 <pic:pic xmlns:pic="http://schemas.openxmlformats.org/drawingml/2006/picture">
                   <pic:nvPicPr>
-                    <pic:cNvPr id="169534595" name="Picture 13" descr="A screenshot of a computer&#10;&#10;AI-generated content may be incorrect."/>
+                    <pic:cNvPr id="358704156" name="Picture 1" descr="A screenshot of a computer program&#10;&#10;AI-generated content may be incorrect."/>
                     <pic:cNvPicPr/>
                   </pic:nvPicPr>
                   <pic:blipFill>
-                    <a:blip r:embed="rId18">
-                      <a:extLst>
-                        <a:ext uri="{28A0092B-C50C-407E-A947-70E740481C1C}">
-                          <a14:useLocalDpi xmlns:a14="http://schemas.microsoft.com/office/drawing/2010/main" val="0"/>
-                        </a:ext>
-                      </a:extLst>
-                    </a:blip>
+                    <a:blip r:embed="rId18"/>
                     <a:stretch>
                       <a:fillRect/>
                     </a:stretch>
@@ -1562,7 +1532,7 @@
                   <pic:spPr>
                     <a:xfrm>
                       <a:off x="0" y="0"/>
-                      <a:ext cx="5943600" cy="2448560"/>
+                      <a:ext cx="5943600" cy="4480560"/>
                     </a:xfrm>
                     <a:prstGeom prst="rect">
                       <a:avLst/>
@@ -1581,6 +1551,19 @@
       </w:pPr>
     </w:p>
     <w:p>
+      <w:pPr>
+        <w:pStyle w:val="NoSpacing"/>
+      </w:pPr>
+      <w:r>
+        <w:t>Note the files with the “.cmd” extension:  Collections.cmd, Dunning.cmd, Import.cmd, and Monthly.cmd.  These are “command” files.  To Import the Collections and Dunning input files, type “Import” without the double-quotes and press enter.</w:t>
+      </w:r>
+    </w:p>
+    <w:p>
+      <w:pPr>
+        <w:pStyle w:val="NoSpacing"/>
+      </w:pPr>
+    </w:p>
+    <w:p>
       <w:r>
         <w:br w:type="page"/>
       </w:r>
@@ -1588,255 +1571,7 @@
     <w:p>
       <w:pPr>
         <w:pStyle w:val="NoSpacing"/>
-        <w:numPr>
-          <w:ilvl w:val="0"/>
-          <w:numId w:val="8"/>
-        </w:numPr>
-      </w:pPr>
-      <w:r>
-        <w:lastRenderedPageBreak/>
-        <w:t>In the command window, use the cd command (change directory) to navigate to the ImportAnyUndatedFiles folder pictured.</w:t>
-      </w:r>
-    </w:p>
-    <w:p>
-      <w:pPr>
-        <w:pStyle w:val="NoSpacing"/>
-        <w:ind w:left="1800"/>
-      </w:pPr>
-    </w:p>
-    <w:p>
-      <w:pPr>
-        <w:pStyle w:val="NoSpacing"/>
-      </w:pPr>
-      <w:r>
-        <w:rPr>
-          <w:noProof/>
-        </w:rPr>
-        <w:drawing>
-          <wp:inline distT="0" distB="0" distL="0" distR="0" wp14:anchorId="5F30CEC9" wp14:editId="79F564E2">
-            <wp:extent cx="5943600" cy="1276350"/>
-            <wp:effectExtent l="0" t="0" r="0" b="0"/>
-            <wp:docPr id="1993164912" name="Picture 14" descr="A screenshot of a computer program&#10;&#10;AI-generated content may be incorrect."/>
-            <wp:cNvGraphicFramePr>
-              <a:graphicFrameLocks xmlns:a="http://schemas.openxmlformats.org/drawingml/2006/main" noChangeAspect="1"/>
-            </wp:cNvGraphicFramePr>
-            <a:graphic xmlns:a="http://schemas.openxmlformats.org/drawingml/2006/main">
-              <a:graphicData uri="http://schemas.openxmlformats.org/drawingml/2006/picture">
-                <pic:pic xmlns:pic="http://schemas.openxmlformats.org/drawingml/2006/picture">
-                  <pic:nvPicPr>
-                    <pic:cNvPr id="1993164912" name="Picture 14" descr="A screenshot of a computer program&#10;&#10;AI-generated content may be incorrect."/>
-                    <pic:cNvPicPr/>
-                  </pic:nvPicPr>
-                  <pic:blipFill>
-                    <a:blip r:embed="rId19">
-                      <a:extLst>
-                        <a:ext uri="{28A0092B-C50C-407E-A947-70E740481C1C}">
-                          <a14:useLocalDpi xmlns:a14="http://schemas.microsoft.com/office/drawing/2010/main" val="0"/>
-                        </a:ext>
-                      </a:extLst>
-                    </a:blip>
-                    <a:stretch>
-                      <a:fillRect/>
-                    </a:stretch>
-                  </pic:blipFill>
-                  <pic:spPr>
-                    <a:xfrm>
-                      <a:off x="0" y="0"/>
-                      <a:ext cx="5943600" cy="1276350"/>
-                    </a:xfrm>
-                    <a:prstGeom prst="rect">
-                      <a:avLst/>
-                    </a:prstGeom>
-                  </pic:spPr>
-                </pic:pic>
-              </a:graphicData>
-            </a:graphic>
-          </wp:inline>
-        </w:drawing>
-      </w:r>
-    </w:p>
-    <w:p>
-      <w:pPr>
-        <w:pStyle w:val="NoSpacing"/>
-      </w:pPr>
-    </w:p>
-    <w:p>
-      <w:pPr>
-        <w:pStyle w:val="NoSpacing"/>
-        <w:numPr>
-          <w:ilvl w:val="0"/>
-          <w:numId w:val="8"/>
-        </w:numPr>
-      </w:pPr>
-      <w:r>
-        <w:t xml:space="preserve">To get the name of the Import executable, enter the command </w:t>
-      </w:r>
-    </w:p>
-    <w:p>
-      <w:pPr>
-        <w:pStyle w:val="NoSpacing"/>
-      </w:pPr>
-    </w:p>
-    <w:p>
-      <w:pPr>
-        <w:pStyle w:val="NoSpacing"/>
-      </w:pPr>
-      <w:r>
-        <w:t>dir *.exe</w:t>
-      </w:r>
-    </w:p>
-    <w:p>
-      <w:pPr>
-        <w:pStyle w:val="NoSpacing"/>
-      </w:pPr>
-    </w:p>
-    <w:p>
-      <w:pPr>
-        <w:pStyle w:val="NoSpacing"/>
-      </w:pPr>
-      <w:r>
-        <w:rPr>
-          <w:noProof/>
-        </w:rPr>
-        <w:drawing>
-          <wp:inline distT="0" distB="0" distL="0" distR="0" wp14:anchorId="119BE35D" wp14:editId="56B48A41">
-            <wp:extent cx="5943600" cy="2160270"/>
-            <wp:effectExtent l="0" t="0" r="0" b="0"/>
-            <wp:docPr id="297623776" name="Picture 16" descr="A screenshot of a computer program&#10;&#10;AI-generated content may be incorrect."/>
-            <wp:cNvGraphicFramePr>
-              <a:graphicFrameLocks xmlns:a="http://schemas.openxmlformats.org/drawingml/2006/main" noChangeAspect="1"/>
-            </wp:cNvGraphicFramePr>
-            <a:graphic xmlns:a="http://schemas.openxmlformats.org/drawingml/2006/main">
-              <a:graphicData uri="http://schemas.openxmlformats.org/drawingml/2006/picture">
-                <pic:pic xmlns:pic="http://schemas.openxmlformats.org/drawingml/2006/picture">
-                  <pic:nvPicPr>
-                    <pic:cNvPr id="297623776" name="Picture 16" descr="A screenshot of a computer program&#10;&#10;AI-generated content may be incorrect."/>
-                    <pic:cNvPicPr/>
-                  </pic:nvPicPr>
-                  <pic:blipFill>
-                    <a:blip r:embed="rId20">
-                      <a:extLst>
-                        <a:ext uri="{28A0092B-C50C-407E-A947-70E740481C1C}">
-                          <a14:useLocalDpi xmlns:a14="http://schemas.microsoft.com/office/drawing/2010/main" val="0"/>
-                        </a:ext>
-                      </a:extLst>
-                    </a:blip>
-                    <a:stretch>
-                      <a:fillRect/>
-                    </a:stretch>
-                  </pic:blipFill>
-                  <pic:spPr>
-                    <a:xfrm>
-                      <a:off x="0" y="0"/>
-                      <a:ext cx="5943600" cy="2160270"/>
-                    </a:xfrm>
-                    <a:prstGeom prst="rect">
-                      <a:avLst/>
-                    </a:prstGeom>
-                  </pic:spPr>
-                </pic:pic>
-              </a:graphicData>
-            </a:graphic>
-          </wp:inline>
-        </w:drawing>
-      </w:r>
-    </w:p>
-    <w:p>
-      <w:pPr>
-        <w:pStyle w:val="NoSpacing"/>
-      </w:pPr>
-    </w:p>
-    <w:p>
-      <w:pPr>
-        <w:pStyle w:val="NoSpacing"/>
-        <w:numPr>
-          <w:ilvl w:val="0"/>
-          <w:numId w:val="8"/>
-        </w:numPr>
-      </w:pPr>
-      <w:r>
-        <w:t>Copy the text “</w:t>
-      </w:r>
-      <w:r>
-        <w:t>TennCareWith2PassAuth9.ImportConsoleApp.exe</w:t>
-      </w:r>
-      <w:r>
-        <w:t>” to the system clipboard (Ctrl + C).</w:t>
-      </w:r>
-    </w:p>
-    <w:p>
-      <w:pPr>
-        <w:pStyle w:val="NoSpacing"/>
-        <w:numPr>
-          <w:ilvl w:val="0"/>
-          <w:numId w:val="8"/>
-        </w:numPr>
-      </w:pPr>
-      <w:r>
-        <w:t>Paste (Ctrl+V) the executable command into the command prompt</w:t>
-      </w:r>
-      <w:r>
-        <w:t xml:space="preserve"> and press the Enter button to execute the command</w:t>
-      </w:r>
-      <w:r>
-        <w:t>.</w:t>
-      </w:r>
-    </w:p>
-    <w:p>
-      <w:pPr>
-        <w:pStyle w:val="NoSpacing"/>
-      </w:pPr>
-    </w:p>
-    <w:p>
-      <w:pPr>
-        <w:pStyle w:val="NoSpacing"/>
-      </w:pPr>
-      <w:r>
-        <w:rPr>
-          <w:noProof/>
-        </w:rPr>
-        <w:drawing>
-          <wp:inline distT="0" distB="0" distL="0" distR="0" wp14:anchorId="364C8315" wp14:editId="563C68B7">
-            <wp:extent cx="5943600" cy="2132965"/>
-            <wp:effectExtent l="0" t="0" r="0" b="635"/>
-            <wp:docPr id="1813401395" name="Picture 17" descr="A screenshot of a computer program&#10;&#10;AI-generated content may be incorrect."/>
-            <wp:cNvGraphicFramePr>
-              <a:graphicFrameLocks xmlns:a="http://schemas.openxmlformats.org/drawingml/2006/main" noChangeAspect="1"/>
-            </wp:cNvGraphicFramePr>
-            <a:graphic xmlns:a="http://schemas.openxmlformats.org/drawingml/2006/main">
-              <a:graphicData uri="http://schemas.openxmlformats.org/drawingml/2006/picture">
-                <pic:pic xmlns:pic="http://schemas.openxmlformats.org/drawingml/2006/picture">
-                  <pic:nvPicPr>
-                    <pic:cNvPr id="1813401395" name="Picture 17" descr="A screenshot of a computer program&#10;&#10;AI-generated content may be incorrect."/>
-                    <pic:cNvPicPr/>
-                  </pic:nvPicPr>
-                  <pic:blipFill>
-                    <a:blip r:embed="rId21">
-                      <a:extLst>
-                        <a:ext uri="{28A0092B-C50C-407E-A947-70E740481C1C}">
-                          <a14:useLocalDpi xmlns:a14="http://schemas.microsoft.com/office/drawing/2010/main" val="0"/>
-                        </a:ext>
-                      </a:extLst>
-                    </a:blip>
-                    <a:stretch>
-                      <a:fillRect/>
-                    </a:stretch>
-                  </pic:blipFill>
-                  <pic:spPr>
-                    <a:xfrm>
-                      <a:off x="0" y="0"/>
-                      <a:ext cx="5943600" cy="2132965"/>
-                    </a:xfrm>
-                    <a:prstGeom prst="rect">
-                      <a:avLst/>
-                    </a:prstGeom>
-                  </pic:spPr>
-                </pic:pic>
-              </a:graphicData>
-            </a:graphic>
-          </wp:inline>
-        </w:drawing>
-      </w:r>
+      </w:pPr>
     </w:p>
     <w:p>
       <w:pPr>
@@ -1885,7 +1620,7 @@
                     <pic:cNvPicPr/>
                   </pic:nvPicPr>
                   <pic:blipFill>
-                    <a:blip r:embed="rId22">
+                    <a:blip r:embed="rId19">
                       <a:extLst>
                         <a:ext uri="{28A0092B-C50C-407E-A947-70E740481C1C}">
                           <a14:useLocalDpi xmlns:a14="http://schemas.microsoft.com/office/drawing/2010/main" val="0"/>
@@ -1918,6 +1653,11 @@
       </w:pPr>
     </w:p>
     <w:p>
+      <w:r>
+        <w:br w:type="page"/>
+      </w:r>
+    </w:p>
+    <w:p>
       <w:pPr>
         <w:pStyle w:val="NoSpacing"/>
         <w:numPr>
@@ -1926,31 +1666,32 @@
         </w:numPr>
       </w:pPr>
       <w:r>
-        <w:t>In t</w:t>
-      </w:r>
-      <w:r>
-        <w:t>he Command window navigate to the CollectionsLookUp folder</w:t>
-      </w:r>
-    </w:p>
-    <w:p>
-      <w:pPr>
-        <w:pStyle w:val="NoSpacing"/>
-      </w:pPr>
-    </w:p>
-    <w:p>
-      <w:pPr>
-        <w:pStyle w:val="NoSpacing"/>
-      </w:pPr>
-      <w:r>
-        <w:t>cd</w:t>
-      </w:r>
-      <w:proofErr w:type="gramStart"/>
-      <w:r>
-        <w:t xml:space="preserve"> ..</w:t>
-      </w:r>
-      <w:proofErr w:type="gramEnd"/>
-      <w:r>
-        <w:t>\CollectionsLookUp</w:t>
+        <w:lastRenderedPageBreak/>
+        <w:t>Type “Collections” without the double-quotes and press enter.</w:t>
+      </w:r>
+    </w:p>
+    <w:p>
+      <w:pPr>
+        <w:pStyle w:val="NoSpacing"/>
+        <w:ind w:left="1800"/>
+      </w:pPr>
+      <w:r>
+        <w:t xml:space="preserve"> You’ll see the </w:t>
+      </w:r>
+      <w:r>
+        <w:t>Firefox screen pop up.</w:t>
+      </w:r>
+      <w:r>
+        <w:t xml:space="preserve">  NOTE: If the Import of the collections </w:t>
+      </w:r>
+      <w:r>
+        <w:t>input file results in no new collections entries to look</w:t>
+      </w:r>
+      <w:r>
+        <w:t xml:space="preserve"> up, the Command window will display a message </w:t>
+      </w:r>
+      <w:r>
+        <w:t>stating that case without bringing up Firefox.</w:t>
       </w:r>
     </w:p>
     <w:p>
@@ -1967,170 +1708,7 @@
           <w:noProof/>
         </w:rPr>
         <w:drawing>
-          <wp:inline distT="0" distB="0" distL="0" distR="0" wp14:anchorId="4B23F3E9" wp14:editId="1CA99E7C">
-            <wp:extent cx="5943600" cy="2345690"/>
-            <wp:effectExtent l="0" t="0" r="0" b="0"/>
-            <wp:docPr id="1260901303" name="Picture 1" descr="A screenshot of a computer program&#10;&#10;AI-generated content may be incorrect."/>
-            <wp:cNvGraphicFramePr>
-              <a:graphicFrameLocks xmlns:a="http://schemas.openxmlformats.org/drawingml/2006/main" noChangeAspect="1"/>
-            </wp:cNvGraphicFramePr>
-            <a:graphic xmlns:a="http://schemas.openxmlformats.org/drawingml/2006/main">
-              <a:graphicData uri="http://schemas.openxmlformats.org/drawingml/2006/picture">
-                <pic:pic xmlns:pic="http://schemas.openxmlformats.org/drawingml/2006/picture">
-                  <pic:nvPicPr>
-                    <pic:cNvPr id="1260901303" name="Picture 1" descr="A screenshot of a computer program&#10;&#10;AI-generated content may be incorrect."/>
-                    <pic:cNvPicPr/>
-                  </pic:nvPicPr>
-                  <pic:blipFill>
-                    <a:blip r:embed="rId23">
-                      <a:extLst>
-                        <a:ext uri="{28A0092B-C50C-407E-A947-70E740481C1C}">
-                          <a14:useLocalDpi xmlns:a14="http://schemas.microsoft.com/office/drawing/2010/main" val="0"/>
-                        </a:ext>
-                      </a:extLst>
-                    </a:blip>
-                    <a:stretch>
-                      <a:fillRect/>
-                    </a:stretch>
-                  </pic:blipFill>
-                  <pic:spPr>
-                    <a:xfrm>
-                      <a:off x="0" y="0"/>
-                      <a:ext cx="5943600" cy="2345690"/>
-                    </a:xfrm>
-                    <a:prstGeom prst="rect">
-                      <a:avLst/>
-                    </a:prstGeom>
-                  </pic:spPr>
-                </pic:pic>
-              </a:graphicData>
-            </a:graphic>
-          </wp:inline>
-        </w:drawing>
-      </w:r>
-    </w:p>
-    <w:p>
-      <w:pPr>
-        <w:pStyle w:val="NoSpacing"/>
-      </w:pPr>
-    </w:p>
-    <w:p>
-      <w:r>
-        <w:br w:type="page"/>
-      </w:r>
-    </w:p>
-    <w:p>
-      <w:pPr>
-        <w:pStyle w:val="NoSpacing"/>
-        <w:numPr>
-          <w:ilvl w:val="0"/>
-          <w:numId w:val="8"/>
-        </w:numPr>
-      </w:pPr>
-      <w:r>
-        <w:lastRenderedPageBreak/>
-        <w:t xml:space="preserve"> Find the CollectionsLookUp executable by entering the following command.</w:t>
-      </w:r>
-    </w:p>
-    <w:p>
-      <w:pPr>
-        <w:pStyle w:val="NoSpacing"/>
-      </w:pPr>
-    </w:p>
-    <w:p>
-      <w:pPr>
-        <w:pStyle w:val="NoSpacing"/>
-      </w:pPr>
-      <w:r>
-        <w:t>dir *.exe</w:t>
-      </w:r>
-    </w:p>
-    <w:p>
-      <w:pPr>
-        <w:pStyle w:val="NoSpacing"/>
-      </w:pPr>
-    </w:p>
-    <w:p>
-      <w:pPr>
-        <w:pStyle w:val="NoSpacing"/>
-        <w:numPr>
-          <w:ilvl w:val="0"/>
-          <w:numId w:val="8"/>
-        </w:numPr>
-      </w:pPr>
-      <w:r>
-        <w:t>Copy (Ctrl + C) the text</w:t>
-      </w:r>
-    </w:p>
-    <w:p>
-      <w:pPr>
-        <w:pStyle w:val="NoSpacing"/>
-        <w:ind w:left="1440"/>
-      </w:pPr>
-    </w:p>
-    <w:p>
-      <w:pPr>
-        <w:pStyle w:val="NoSpacing"/>
-        <w:ind w:left="1440"/>
-      </w:pPr>
-      <w:r>
-        <w:t xml:space="preserve"> </w:t>
-      </w:r>
-      <w:r>
-        <w:t>TennCareWith2PassAuth9.CollectionsLookUpConsoleApp.exe</w:t>
-      </w:r>
-    </w:p>
-    <w:p>
-      <w:pPr>
-        <w:pStyle w:val="NoSpacing"/>
-        <w:ind w:left="1440"/>
-      </w:pPr>
-    </w:p>
-    <w:p>
-      <w:pPr>
-        <w:pStyle w:val="NoSpacing"/>
-        <w:ind w:left="1440"/>
-      </w:pPr>
-      <w:r>
-        <w:t>to the system clipboard.</w:t>
-      </w:r>
-    </w:p>
-    <w:p>
-      <w:pPr>
-        <w:pStyle w:val="NoSpacing"/>
-        <w:ind w:left="1440"/>
-      </w:pPr>
-    </w:p>
-    <w:p>
-      <w:pPr>
-        <w:pStyle w:val="NoSpacing"/>
-        <w:numPr>
-          <w:ilvl w:val="0"/>
-          <w:numId w:val="8"/>
-        </w:numPr>
-      </w:pPr>
-      <w:r>
-        <w:t xml:space="preserve">Paste (Ctrl + V) to the command prompt and press the Enter button to execute the command.  You’ll see the </w:t>
-      </w:r>
-      <w:r>
-        <w:t>Firefox screen pop up.</w:t>
-      </w:r>
-    </w:p>
-    <w:p>
-      <w:pPr>
-        <w:pStyle w:val="NoSpacing"/>
-      </w:pPr>
-    </w:p>
-    <w:p>
-      <w:pPr>
-        <w:pStyle w:val="NoSpacing"/>
-      </w:pPr>
-      <w:r>
-        <w:rPr>
-          <w:noProof/>
-        </w:rPr>
-        <w:drawing>
-          <wp:inline distT="0" distB="0" distL="0" distR="0" wp14:anchorId="2958119C" wp14:editId="00A81789">
+          <wp:inline distT="0" distB="0" distL="0" distR="0" wp14:anchorId="2958119C" wp14:editId="384FC412">
             <wp:extent cx="5943600" cy="2308225"/>
             <wp:effectExtent l="0" t="0" r="0" b="0"/>
             <wp:docPr id="117637801" name="Picture 3" descr="A screenshot of a computer&#10;&#10;AI-generated content may be incorrect."/>
@@ -2145,7 +1723,7 @@
                     <pic:cNvPicPr/>
                   </pic:nvPicPr>
                   <pic:blipFill>
-                    <a:blip r:embed="rId24" cstate="print">
+                    <a:blip r:embed="rId20" cstate="print">
                       <a:extLst>
                         <a:ext uri="{28A0092B-C50C-407E-A947-70E740481C1C}">
                           <a14:useLocalDpi xmlns:a14="http://schemas.microsoft.com/office/drawing/2010/main" val="0"/>
@@ -2178,37 +1756,40 @@
       </w:pPr>
     </w:p>
     <w:p>
-      <w:r>
-        <w:br w:type="page"/>
-      </w:r>
-    </w:p>
-    <w:p>
-      <w:pPr>
-        <w:pStyle w:val="NoSpacing"/>
+      <w:pPr>
+        <w:pStyle w:val="ListParagraph"/>
         <w:numPr>
           <w:ilvl w:val="0"/>
           <w:numId w:val="8"/>
         </w:numPr>
       </w:pPr>
       <w:r>
+        <w:br w:type="page"/>
+      </w:r>
+    </w:p>
+    <w:p>
+      <w:pPr>
+        <w:pStyle w:val="ListParagraph"/>
+        <w:numPr>
+          <w:ilvl w:val="0"/>
+          <w:numId w:val="1"/>
+        </w:numPr>
+      </w:pPr>
+      <w:r>
         <w:lastRenderedPageBreak/>
-        <w:t xml:space="preserve"> On the home page </w:t>
-      </w:r>
-      <w:proofErr w:type="gramStart"/>
-      <w:r>
-        <w:t>left-click</w:t>
-      </w:r>
-      <w:proofErr w:type="gramEnd"/>
-      <w:r>
-        <w:t xml:space="preserve"> on the TennCare </w:t>
-      </w:r>
-      <w:proofErr w:type="gramStart"/>
-      <w:r>
-        <w:t>On Line</w:t>
-      </w:r>
-      <w:proofErr w:type="gramEnd"/>
-      <w:r>
-        <w:t xml:space="preserve"> Services link.</w:t>
+        <w:t xml:space="preserve">Log into the TennCare website. </w:t>
+      </w:r>
+    </w:p>
+    <w:p>
+      <w:pPr>
+        <w:pStyle w:val="ListParagraph"/>
+        <w:numPr>
+          <w:ilvl w:val="0"/>
+          <w:numId w:val="1"/>
+        </w:numPr>
+      </w:pPr>
+      <w:r>
+        <w:t xml:space="preserve"> On the home page left-click on the TennCare On Line Services link.</w:t>
       </w:r>
     </w:p>
     <w:p>
@@ -2240,7 +1821,7 @@
                     <pic:cNvPicPr/>
                   </pic:nvPicPr>
                   <pic:blipFill>
-                    <a:blip r:embed="rId25">
+                    <a:blip r:embed="rId21">
                       <a:extLst>
                         <a:ext uri="{28A0092B-C50C-407E-A947-70E740481C1C}">
                           <a14:useLocalDpi xmlns:a14="http://schemas.microsoft.com/office/drawing/2010/main" val="0"/>
@@ -2282,7 +1863,7 @@
         <w:pStyle w:val="NoSpacing"/>
         <w:numPr>
           <w:ilvl w:val="0"/>
-          <w:numId w:val="8"/>
+          <w:numId w:val="1"/>
         </w:numPr>
       </w:pPr>
       <w:r>
@@ -2325,7 +1906,7 @@
                     <pic:cNvPicPr/>
                   </pic:nvPicPr>
                   <pic:blipFill>
-                    <a:blip r:embed="rId26">
+                    <a:blip r:embed="rId22">
                       <a:extLst>
                         <a:ext uri="{28A0092B-C50C-407E-A947-70E740481C1C}">
                           <a14:useLocalDpi xmlns:a14="http://schemas.microsoft.com/office/drawing/2010/main" val="0"/>
@@ -2378,7 +1959,7 @@
         <w:pStyle w:val="NoSpacing"/>
         <w:numPr>
           <w:ilvl w:val="0"/>
-          <w:numId w:val="8"/>
+          <w:numId w:val="1"/>
         </w:numPr>
       </w:pPr>
       <w:r>
@@ -2415,7 +1996,7 @@
                     <pic:cNvPicPr/>
                   </pic:nvPicPr>
                   <pic:blipFill>
-                    <a:blip r:embed="rId27">
+                    <a:blip r:embed="rId23">
                       <a:extLst>
                         <a:ext uri="{28A0092B-C50C-407E-A947-70E740481C1C}">
                           <a14:useLocalDpi xmlns:a14="http://schemas.microsoft.com/office/drawing/2010/main" val="0"/>
@@ -2457,39 +2038,15 @@
         <w:pStyle w:val="NoSpacing"/>
         <w:numPr>
           <w:ilvl w:val="0"/>
-          <w:numId w:val="8"/>
+          <w:numId w:val="1"/>
         </w:numPr>
       </w:pPr>
       <w:r>
         <w:lastRenderedPageBreak/>
-        <w:t xml:space="preserve"> Find the Command Window where you kicked off the Collections Look-Up process.  It should have the question “Is your browser on the TennCare Eligibility screen (y/n)?” displayed.  </w:t>
-      </w:r>
-      <w:proofErr w:type="gramStart"/>
-      <w:r>
-        <w:t>Enter y on</w:t>
-      </w:r>
-      <w:proofErr w:type="gramEnd"/>
-      <w:r>
-        <w:t xml:space="preserve"> the command window to start looking up </w:t>
-      </w:r>
-      <w:proofErr w:type="gramStart"/>
-      <w:r>
-        <w:t>collections</w:t>
-      </w:r>
-      <w:proofErr w:type="gramEnd"/>
-      <w:r>
-        <w:t xml:space="preserve"> entries.  You’ll </w:t>
-      </w:r>
-      <w:r>
-        <w:t xml:space="preserve">see the number of lookups </w:t>
-      </w:r>
-      <w:proofErr w:type="gramStart"/>
-      <w:r>
-        <w:t>count up</w:t>
-      </w:r>
-      <w:proofErr w:type="gramEnd"/>
-      <w:r>
-        <w:t xml:space="preserve"> gradually.</w:t>
+        <w:t xml:space="preserve"> Find the Command Window where you kicked off the Collections Look-Up process.  It should have the question “Is your browser on the TennCare Eligibility screen (y/n)?” displayed.  Enter y on the command window to start looking up collections entries.  You’ll </w:t>
+      </w:r>
+      <w:r>
+        <w:t>see the number of lookups count up gradually.</w:t>
       </w:r>
     </w:p>
     <w:p>
@@ -2524,7 +2081,7 @@
                     <pic:cNvPicPr/>
                   </pic:nvPicPr>
                   <pic:blipFill>
-                    <a:blip r:embed="rId28">
+                    <a:blip r:embed="rId24">
                       <a:extLst>
                         <a:ext uri="{28A0092B-C50C-407E-A947-70E740481C1C}">
                           <a14:useLocalDpi xmlns:a14="http://schemas.microsoft.com/office/drawing/2010/main" val="0"/>
@@ -2566,119 +2123,36 @@
         <w:pStyle w:val="NoSpacing"/>
         <w:numPr>
           <w:ilvl w:val="0"/>
-          <w:numId w:val="8"/>
+          <w:numId w:val="1"/>
         </w:numPr>
       </w:pPr>
       <w:r>
         <w:lastRenderedPageBreak/>
-        <w:t>Once the Collections look-ups have completed, use the command window’s cd (Change Directory) command to navigate to the DunningLookUp directory.</w:t>
-      </w:r>
-    </w:p>
-    <w:p>
-      <w:pPr>
-        <w:pStyle w:val="NoSpacing"/>
-      </w:pPr>
-    </w:p>
-    <w:p>
-      <w:pPr>
-        <w:pStyle w:val="NoSpacing"/>
-      </w:pPr>
-    </w:p>
-    <w:p>
-      <w:pPr>
-        <w:pStyle w:val="NoSpacing"/>
-      </w:pPr>
-      <w:r>
-        <w:t>cd</w:t>
-      </w:r>
-      <w:proofErr w:type="gramStart"/>
-      <w:r>
-        <w:t xml:space="preserve"> ..</w:t>
-      </w:r>
-      <w:proofErr w:type="gramEnd"/>
-      <w:r>
-        <w:t>\DunningLookUp</w:t>
-      </w:r>
-    </w:p>
-    <w:p>
-      <w:pPr>
-        <w:pStyle w:val="NoSpacing"/>
-      </w:pPr>
-    </w:p>
-    <w:p>
-      <w:pPr>
-        <w:pStyle w:val="NoSpacing"/>
-      </w:pPr>
-      <w:r>
-        <w:rPr>
-          <w:noProof/>
-        </w:rPr>
-        <w:drawing>
-          <wp:inline distT="0" distB="0" distL="0" distR="0" wp14:anchorId="20FB8633" wp14:editId="5EEE0CB3">
-            <wp:extent cx="5943600" cy="3625215"/>
-            <wp:effectExtent l="0" t="0" r="0" b="0"/>
-            <wp:docPr id="968343647" name="Picture 12" descr="A screenshot of a computer program&#10;&#10;AI-generated content may be incorrect."/>
-            <wp:cNvGraphicFramePr>
-              <a:graphicFrameLocks xmlns:a="http://schemas.openxmlformats.org/drawingml/2006/main" noChangeAspect="1"/>
-            </wp:cNvGraphicFramePr>
-            <a:graphic xmlns:a="http://schemas.openxmlformats.org/drawingml/2006/main">
-              <a:graphicData uri="http://schemas.openxmlformats.org/drawingml/2006/picture">
-                <pic:pic xmlns:pic="http://schemas.openxmlformats.org/drawingml/2006/picture">
-                  <pic:nvPicPr>
-                    <pic:cNvPr id="968343647" name="Picture 12" descr="A screenshot of a computer program&#10;&#10;AI-generated content may be incorrect."/>
-                    <pic:cNvPicPr/>
-                  </pic:nvPicPr>
-                  <pic:blipFill>
-                    <a:blip r:embed="rId29">
-                      <a:extLst>
-                        <a:ext uri="{28A0092B-C50C-407E-A947-70E740481C1C}">
-                          <a14:useLocalDpi xmlns:a14="http://schemas.microsoft.com/office/drawing/2010/main" val="0"/>
-                        </a:ext>
-                      </a:extLst>
-                    </a:blip>
-                    <a:stretch>
-                      <a:fillRect/>
-                    </a:stretch>
-                  </pic:blipFill>
-                  <pic:spPr>
-                    <a:xfrm>
-                      <a:off x="0" y="0"/>
-                      <a:ext cx="5943600" cy="3625215"/>
-                    </a:xfrm>
-                    <a:prstGeom prst="rect">
-                      <a:avLst/>
-                    </a:prstGeom>
-                  </pic:spPr>
-                </pic:pic>
-              </a:graphicData>
-            </a:graphic>
-          </wp:inline>
-        </w:drawing>
-      </w:r>
-    </w:p>
-    <w:p>
-      <w:pPr>
-        <w:pStyle w:val="NoSpacing"/>
-      </w:pPr>
+        <w:t>Once all Collections entries are looked up and the program completes, the command prompt should re-appear.  Type “Dunning” without the double-quotes and press enter.</w:t>
+      </w:r>
     </w:p>
     <w:p>
       <w:pPr>
         <w:pStyle w:val="NoSpacing"/>
         <w:numPr>
           <w:ilvl w:val="0"/>
-          <w:numId w:val="8"/>
+          <w:numId w:val="1"/>
         </w:numPr>
       </w:pPr>
       <w:r>
-        <w:t xml:space="preserve"> Repeat Steps 11 – 17, but this time you’ll be performing the Dunning </w:t>
-      </w:r>
-      <w:proofErr w:type="gramStart"/>
-      <w:r>
-        <w:t>look-ups</w:t>
-      </w:r>
-      <w:proofErr w:type="gramEnd"/>
-      <w:r>
-        <w:t>.</w:t>
+        <w:t xml:space="preserve">Repeat Steps </w:t>
+      </w:r>
+      <w:r>
+        <w:t>5</w:t>
+      </w:r>
+      <w:r>
+        <w:t xml:space="preserve"> – 1</w:t>
+      </w:r>
+      <w:r>
+        <w:t>1</w:t>
+      </w:r>
+      <w:r>
+        <w:t>, but this time you’ll be performing the Dunning look-ups.</w:t>
       </w:r>
     </w:p>
     <w:p>
@@ -2686,12 +2160,15 @@
         <w:pStyle w:val="NoSpacing"/>
         <w:numPr>
           <w:ilvl w:val="0"/>
-          <w:numId w:val="8"/>
+          <w:numId w:val="1"/>
         </w:numPr>
       </w:pPr>
       <w:r>
         <w:t xml:space="preserve"> If any of the Collections lookups resulted in Eligibility entries, you’ll find an output file in </w:t>
       </w:r>
+      <w:r>
+        <w:t>the following directory having today’s date.</w:t>
+      </w:r>
     </w:p>
     <w:p>
       <w:pPr>
@@ -2722,7 +2199,6 @@
         <w:rPr>
           <w:noProof/>
         </w:rPr>
-        <w:lastRenderedPageBreak/>
         <w:drawing>
           <wp:inline distT="0" distB="0" distL="0" distR="0" wp14:anchorId="75C57F16" wp14:editId="3AB1318B">
             <wp:extent cx="5943600" cy="1999615"/>
@@ -2739,7 +2215,7 @@
                     <pic:cNvPicPr/>
                   </pic:nvPicPr>
                   <pic:blipFill>
-                    <a:blip r:embed="rId30">
+                    <a:blip r:embed="rId25">
                       <a:extLst>
                         <a:ext uri="{28A0092B-C50C-407E-A947-70E740481C1C}">
                           <a14:useLocalDpi xmlns:a14="http://schemas.microsoft.com/office/drawing/2010/main" val="0"/>
@@ -2776,11 +2252,14 @@
         <w:pStyle w:val="NoSpacing"/>
         <w:numPr>
           <w:ilvl w:val="0"/>
-          <w:numId w:val="8"/>
+          <w:numId w:val="1"/>
         </w:numPr>
       </w:pPr>
       <w:r>
         <w:t xml:space="preserve">If any of the Dunning lookups resulted in Eligibility entries, you’ll find an output file in </w:t>
+      </w:r>
+      <w:r>
+        <w:t>the following directory having today’s date.</w:t>
       </w:r>
     </w:p>
     <w:p>
@@ -2836,7 +2315,7 @@
                     <pic:cNvPicPr/>
                   </pic:nvPicPr>
                   <pic:blipFill>
-                    <a:blip r:embed="rId31">
+                    <a:blip r:embed="rId26">
                       <a:extLst>
                         <a:ext uri="{28A0092B-C50C-407E-A947-70E740481C1C}">
                           <a14:useLocalDpi xmlns:a14="http://schemas.microsoft.com/office/drawing/2010/main" val="0"/>
@@ -2892,46 +2371,8 @@
           <w:u w:val="single"/>
         </w:rPr>
         <w:lastRenderedPageBreak/>
-        <w:t xml:space="preserve">Steps To Process </w:t>
-      </w:r>
-      <w:r>
-        <w:rPr>
-          <w:b/>
-          <w:bCs/>
-          <w:i/>
-          <w:iCs/>
-          <w:sz w:val="32"/>
-          <w:szCs w:val="32"/>
-          <w:u w:val="single"/>
-        </w:rPr>
-        <w:t>Monthly</w:t>
-      </w:r>
-      <w:r>
-        <w:rPr>
-          <w:b/>
-          <w:bCs/>
-          <w:i/>
-          <w:iCs/>
-          <w:sz w:val="32"/>
-          <w:szCs w:val="32"/>
-          <w:u w:val="single"/>
-        </w:rPr>
-        <w:t xml:space="preserve"> </w:t>
-      </w:r>
-      <w:proofErr w:type="gramStart"/>
-      <w:r>
-        <w:rPr>
-          <w:b/>
-          <w:bCs/>
-          <w:i/>
-          <w:iCs/>
-          <w:sz w:val="32"/>
-          <w:szCs w:val="32"/>
-          <w:u w:val="single"/>
-        </w:rPr>
-        <w:t>Look-Ups</w:t>
-      </w:r>
-      <w:proofErr w:type="gramEnd"/>
+        <w:t>Steps To Process Monthly Look-Ups</w:t>
+      </w:r>
     </w:p>
     <w:p>
       <w:pPr>
@@ -2947,27 +2388,14 @@
         </w:numPr>
       </w:pPr>
       <w:r>
-        <w:t xml:space="preserve"> Place </w:t>
-      </w:r>
-      <w:r>
-        <w:t>all monthly files you would like to look up</w:t>
-      </w:r>
-      <w:r>
-        <w:t xml:space="preserve"> </w:t>
+        <w:t xml:space="preserve"> Place all monthly files you would like to look up </w:t>
       </w:r>
       <w:r>
         <w:rPr>
           <w:b/>
           <w:bCs/>
         </w:rPr>
-        <w:t>(make sure there are no dates in any of the filenames</w:t>
-      </w:r>
-      <w:r>
-        <w:rPr>
-          <w:b/>
-          <w:bCs/>
-        </w:rPr>
-        <w:t>)</w:t>
+        <w:t>(make sure there are no dates in any of the filenames)</w:t>
       </w:r>
       <w:r>
         <w:t xml:space="preserve"> into </w:t>
@@ -3016,6 +2444,9 @@
       <w:r>
         <w:t>Open a command window by clicking on the Microsoft Start button placing “cmd” without the double-quotes into the Search field.  You’ll see a command window icon.  Right-click on the icon and choose the “Run as Administrator” menu option.</w:t>
       </w:r>
+      <w:r>
+        <w:t xml:space="preserve">  </w:t>
+      </w:r>
     </w:p>
     <w:p>
       <w:pPr>
@@ -3026,86 +2457,8 @@
         </w:numPr>
       </w:pPr>
       <w:r>
-        <w:t>Use Windows File Explorer to look at the TennCare Eligibility Look-Up Tool folder sitting on your desktop</w:t>
-      </w:r>
-    </w:p>
-    <w:p>
-      <w:pPr>
-        <w:pStyle w:val="NoSpacing"/>
-        <w:ind w:left="1800"/>
-      </w:pPr>
-    </w:p>
-    <w:p>
-      <w:pPr>
-        <w:pStyle w:val="NoSpacing"/>
-      </w:pPr>
-      <w:r>
-        <w:t>C:\users\&lt;your network ID&gt;\Desktop\</w:t>
-      </w:r>
-      <w:r>
-        <w:t>TennCare_20250729</w:t>
-      </w:r>
-    </w:p>
-    <w:p>
-      <w:pPr>
-        <w:pStyle w:val="NoSpacing"/>
-      </w:pPr>
-    </w:p>
-    <w:p>
-      <w:pPr>
-        <w:pStyle w:val="NoSpacing"/>
-      </w:pPr>
-      <w:r>
-        <w:rPr>
-          <w:noProof/>
-        </w:rPr>
-        <w:drawing>
-          <wp:inline distT="0" distB="0" distL="0" distR="0" wp14:anchorId="62BFBD5C" wp14:editId="70D05CF8">
-            <wp:extent cx="5943600" cy="2448560"/>
-            <wp:effectExtent l="0" t="0" r="0" b="8890"/>
-            <wp:docPr id="1752016205" name="Picture 13" descr="A screenshot of a computer&#10;&#10;AI-generated content may be incorrect."/>
-            <wp:cNvGraphicFramePr>
-              <a:graphicFrameLocks xmlns:a="http://schemas.openxmlformats.org/drawingml/2006/main" noChangeAspect="1"/>
-            </wp:cNvGraphicFramePr>
-            <a:graphic xmlns:a="http://schemas.openxmlformats.org/drawingml/2006/main">
-              <a:graphicData uri="http://schemas.openxmlformats.org/drawingml/2006/picture">
-                <pic:pic xmlns:pic="http://schemas.openxmlformats.org/drawingml/2006/picture">
-                  <pic:nvPicPr>
-                    <pic:cNvPr id="169534595" name="Picture 13" descr="A screenshot of a computer&#10;&#10;AI-generated content may be incorrect."/>
-                    <pic:cNvPicPr/>
-                  </pic:nvPicPr>
-                  <pic:blipFill>
-                    <a:blip r:embed="rId18">
-                      <a:extLst>
-                        <a:ext uri="{28A0092B-C50C-407E-A947-70E740481C1C}">
-                          <a14:useLocalDpi xmlns:a14="http://schemas.microsoft.com/office/drawing/2010/main" val="0"/>
-                        </a:ext>
-                      </a:extLst>
-                    </a:blip>
-                    <a:stretch>
-                      <a:fillRect/>
-                    </a:stretch>
-                  </pic:blipFill>
-                  <pic:spPr>
-                    <a:xfrm>
-                      <a:off x="0" y="0"/>
-                      <a:ext cx="5943600" cy="2448560"/>
-                    </a:xfrm>
-                    <a:prstGeom prst="rect">
-                      <a:avLst/>
-                    </a:prstGeom>
-                  </pic:spPr>
-                </pic:pic>
-              </a:graphicData>
-            </a:graphic>
-          </wp:inline>
-        </w:drawing>
-      </w:r>
-    </w:p>
-    <w:p>
-      <w:pPr>
-        <w:pStyle w:val="NoSpacing"/>
-      </w:pPr>
+        <w:t>Type in “cd Desktop\TennCare_20250729” without the double quotes and press enter.</w:t>
+      </w:r>
     </w:p>
     <w:p>
       <w:pPr>
@@ -3116,74 +2469,16 @@
         </w:numPr>
       </w:pPr>
       <w:r>
-        <w:t>In the command window, use the cd command (change directory) to navigate to the ImportAnyUndatedFiles folder pictured.</w:t>
-      </w:r>
-    </w:p>
-    <w:p>
-      <w:pPr>
-        <w:pStyle w:val="NoSpacing"/>
-        <w:ind w:left="1800"/>
-      </w:pPr>
-    </w:p>
-    <w:p>
-      <w:pPr>
-        <w:pStyle w:val="NoSpacing"/>
-      </w:pPr>
-      <w:r>
-        <w:rPr>
-          <w:noProof/>
-        </w:rPr>
-        <w:drawing>
-          <wp:inline distT="0" distB="0" distL="0" distR="0" wp14:anchorId="77EAFB52" wp14:editId="0CB87300">
-            <wp:extent cx="5943600" cy="1276350"/>
-            <wp:effectExtent l="0" t="0" r="0" b="0"/>
-            <wp:docPr id="1194544520" name="Picture 14" descr="A screenshot of a computer program&#10;&#10;AI-generated content may be incorrect."/>
-            <wp:cNvGraphicFramePr>
-              <a:graphicFrameLocks xmlns:a="http://schemas.openxmlformats.org/drawingml/2006/main" noChangeAspect="1"/>
-            </wp:cNvGraphicFramePr>
-            <a:graphic xmlns:a="http://schemas.openxmlformats.org/drawingml/2006/main">
-              <a:graphicData uri="http://schemas.openxmlformats.org/drawingml/2006/picture">
-                <pic:pic xmlns:pic="http://schemas.openxmlformats.org/drawingml/2006/picture">
-                  <pic:nvPicPr>
-                    <pic:cNvPr id="1993164912" name="Picture 14" descr="A screenshot of a computer program&#10;&#10;AI-generated content may be incorrect."/>
-                    <pic:cNvPicPr/>
-                  </pic:nvPicPr>
-                  <pic:blipFill>
-                    <a:blip r:embed="rId19">
-                      <a:extLst>
-                        <a:ext uri="{28A0092B-C50C-407E-A947-70E740481C1C}">
-                          <a14:useLocalDpi xmlns:a14="http://schemas.microsoft.com/office/drawing/2010/main" val="0"/>
-                        </a:ext>
-                      </a:extLst>
-                    </a:blip>
-                    <a:stretch>
-                      <a:fillRect/>
-                    </a:stretch>
-                  </pic:blipFill>
-                  <pic:spPr>
-                    <a:xfrm>
-                      <a:off x="0" y="0"/>
-                      <a:ext cx="5943600" cy="1276350"/>
-                    </a:xfrm>
-                    <a:prstGeom prst="rect">
-                      <a:avLst/>
-                    </a:prstGeom>
-                  </pic:spPr>
-                </pic:pic>
-              </a:graphicData>
-            </a:graphic>
-          </wp:inline>
-        </w:drawing>
-      </w:r>
-    </w:p>
-    <w:p>
-      <w:pPr>
-        <w:pStyle w:val="NoSpacing"/>
-      </w:pPr>
-    </w:p>
-    <w:p>
-      <w:r>
-        <w:br w:type="page"/>
+        <w:t>Type in “</w:t>
+      </w:r>
+      <w:r>
+        <w:t>Import</w:t>
+      </w:r>
+      <w:r>
+        <w:t>” without the double-quotes and press enter.</w:t>
+      </w:r>
+      <w:r>
+        <w:t xml:space="preserve">  You should see your files being imported on the screen.</w:t>
       </w:r>
     </w:p>
     <w:p>
@@ -3193,85 +2488,13 @@
           <w:ilvl w:val="0"/>
           <w:numId w:val="7"/>
         </w:numPr>
-      </w:pPr>
-      <w:r>
-        <w:lastRenderedPageBreak/>
-        <w:t xml:space="preserve">To get the name of the Import executable, enter the command </w:t>
-      </w:r>
-    </w:p>
-    <w:p>
-      <w:pPr>
-        <w:pStyle w:val="NoSpacing"/>
-      </w:pPr>
-    </w:p>
-    <w:p>
-      <w:pPr>
-        <w:pStyle w:val="NoSpacing"/>
-      </w:pPr>
-      <w:r>
-        <w:t>dir *.exe</w:t>
-      </w:r>
-    </w:p>
-    <w:p>
-      <w:pPr>
-        <w:pStyle w:val="NoSpacing"/>
-      </w:pPr>
-    </w:p>
-    <w:p>
-      <w:pPr>
-        <w:pStyle w:val="NoSpacing"/>
-      </w:pPr>
-      <w:r>
         <w:rPr>
           <w:noProof/>
         </w:rPr>
-        <w:drawing>
-          <wp:inline distT="0" distB="0" distL="0" distR="0" wp14:anchorId="1B20845E" wp14:editId="4982DAEC">
-            <wp:extent cx="5943600" cy="2160270"/>
-            <wp:effectExtent l="0" t="0" r="0" b="0"/>
-            <wp:docPr id="1205854225" name="Picture 16" descr="A screenshot of a computer program&#10;&#10;AI-generated content may be incorrect."/>
-            <wp:cNvGraphicFramePr>
-              <a:graphicFrameLocks xmlns:a="http://schemas.openxmlformats.org/drawingml/2006/main" noChangeAspect="1"/>
-            </wp:cNvGraphicFramePr>
-            <a:graphic xmlns:a="http://schemas.openxmlformats.org/drawingml/2006/main">
-              <a:graphicData uri="http://schemas.openxmlformats.org/drawingml/2006/picture">
-                <pic:pic xmlns:pic="http://schemas.openxmlformats.org/drawingml/2006/picture">
-                  <pic:nvPicPr>
-                    <pic:cNvPr id="297623776" name="Picture 16" descr="A screenshot of a computer program&#10;&#10;AI-generated content may be incorrect."/>
-                    <pic:cNvPicPr/>
-                  </pic:nvPicPr>
-                  <pic:blipFill>
-                    <a:blip r:embed="rId20">
-                      <a:extLst>
-                        <a:ext uri="{28A0092B-C50C-407E-A947-70E740481C1C}">
-                          <a14:useLocalDpi xmlns:a14="http://schemas.microsoft.com/office/drawing/2010/main" val="0"/>
-                        </a:ext>
-                      </a:extLst>
-                    </a:blip>
-                    <a:stretch>
-                      <a:fillRect/>
-                    </a:stretch>
-                  </pic:blipFill>
-                  <pic:spPr>
-                    <a:xfrm>
-                      <a:off x="0" y="0"/>
-                      <a:ext cx="5943600" cy="2160270"/>
-                    </a:xfrm>
-                    <a:prstGeom prst="rect">
-                      <a:avLst/>
-                    </a:prstGeom>
-                  </pic:spPr>
-                </pic:pic>
-              </a:graphicData>
-            </a:graphic>
-          </wp:inline>
-        </w:drawing>
-      </w:r>
-    </w:p>
-    <w:p>
-      <w:pPr>
-        <w:pStyle w:val="NoSpacing"/>
-      </w:pPr>
+      </w:pPr>
+      <w:r>
+        <w:t>Once the Import completes, type in “Monthly” without the double quotes and press enter.</w:t>
+      </w:r>
     </w:p>
     <w:p>
       <w:pPr>
@@ -3280,15 +2503,15 @@
           <w:ilvl w:val="0"/>
           <w:numId w:val="7"/>
         </w:numPr>
-      </w:pPr>
-      <w:r>
-        <w:t>Copy the text “</w:t>
-      </w:r>
-      <w:r>
-        <w:t>TennCareWith2PassAuth9.ImportConsoleApp.exe</w:t>
-      </w:r>
-      <w:r>
-        <w:t>” to the system clipboard (Ctrl + C).</w:t>
+        <w:rPr>
+          <w:noProof/>
+        </w:rPr>
+      </w:pPr>
+      <w:r>
+        <w:rPr>
+          <w:noProof/>
+        </w:rPr>
+        <w:t>Once the Firefox browser appears, log into the TennCare website and navigate to the Eligibility Look-Up screen.</w:t>
       </w:r>
     </w:p>
     <w:p>
@@ -3298,490 +2521,21 @@
           <w:ilvl w:val="0"/>
           <w:numId w:val="7"/>
         </w:numPr>
-      </w:pPr>
-      <w:r>
-        <w:t>Paste (Ctrl+V) the executable command into the command prompt and press the Enter button to execute the command.</w:t>
-      </w:r>
-    </w:p>
-    <w:p>
-      <w:pPr>
-        <w:pStyle w:val="NoSpacing"/>
-      </w:pPr>
-    </w:p>
-    <w:p>
-      <w:pPr>
-        <w:pStyle w:val="NoSpacing"/>
-      </w:pPr>
-      <w:r>
         <w:rPr>
           <w:noProof/>
         </w:rPr>
-        <w:drawing>
-          <wp:inline distT="0" distB="0" distL="0" distR="0" wp14:anchorId="3C15623B" wp14:editId="1B664AC0">
-            <wp:extent cx="5943600" cy="2132965"/>
-            <wp:effectExtent l="0" t="0" r="0" b="635"/>
-            <wp:docPr id="1221902102" name="Picture 17" descr="A screenshot of a computer program&#10;&#10;AI-generated content may be incorrect."/>
-            <wp:cNvGraphicFramePr>
-              <a:graphicFrameLocks xmlns:a="http://schemas.openxmlformats.org/drawingml/2006/main" noChangeAspect="1"/>
-            </wp:cNvGraphicFramePr>
-            <a:graphic xmlns:a="http://schemas.openxmlformats.org/drawingml/2006/main">
-              <a:graphicData uri="http://schemas.openxmlformats.org/drawingml/2006/picture">
-                <pic:pic xmlns:pic="http://schemas.openxmlformats.org/drawingml/2006/picture">
-                  <pic:nvPicPr>
-                    <pic:cNvPr id="1813401395" name="Picture 17" descr="A screenshot of a computer program&#10;&#10;AI-generated content may be incorrect."/>
-                    <pic:cNvPicPr/>
-                  </pic:nvPicPr>
-                  <pic:blipFill>
-                    <a:blip r:embed="rId21">
-                      <a:extLst>
-                        <a:ext uri="{28A0092B-C50C-407E-A947-70E740481C1C}">
-                          <a14:useLocalDpi xmlns:a14="http://schemas.microsoft.com/office/drawing/2010/main" val="0"/>
-                        </a:ext>
-                      </a:extLst>
-                    </a:blip>
-                    <a:stretch>
-                      <a:fillRect/>
-                    </a:stretch>
-                  </pic:blipFill>
-                  <pic:spPr>
-                    <a:xfrm>
-                      <a:off x="0" y="0"/>
-                      <a:ext cx="5943600" cy="2132965"/>
-                    </a:xfrm>
-                    <a:prstGeom prst="rect">
-                      <a:avLst/>
-                    </a:prstGeom>
-                  </pic:spPr>
-                </pic:pic>
-              </a:graphicData>
-            </a:graphic>
-          </wp:inline>
-        </w:drawing>
-      </w:r>
-    </w:p>
-    <w:p>
-      <w:pPr>
-        <w:pStyle w:val="NoSpacing"/>
-      </w:pPr>
-    </w:p>
-    <w:p>
-      <w:r>
-        <w:br w:type="page"/>
-      </w:r>
-    </w:p>
-    <w:p>
-      <w:pPr>
-        <w:pStyle w:val="NoSpacing"/>
-        <w:numPr>
-          <w:ilvl w:val="0"/>
-          <w:numId w:val="7"/>
-        </w:numPr>
-      </w:pPr>
-      <w:r>
-        <w:lastRenderedPageBreak/>
-        <w:t>Wait until the Import command completes.</w:t>
-      </w:r>
-    </w:p>
-    <w:p>
-      <w:pPr>
-        <w:pStyle w:val="NoSpacing"/>
-        <w:ind w:left="1800"/>
-      </w:pPr>
-    </w:p>
-    <w:p>
-      <w:pPr>
-        <w:pStyle w:val="NoSpacing"/>
       </w:pPr>
       <w:r>
         <w:rPr>
           <w:noProof/>
         </w:rPr>
-        <w:drawing>
-          <wp:inline distT="0" distB="0" distL="0" distR="0" wp14:anchorId="3E4E6F02" wp14:editId="62056F99">
-            <wp:extent cx="5943600" cy="3402965"/>
-            <wp:effectExtent l="0" t="0" r="0" b="6985"/>
-            <wp:docPr id="1017199719" name="Picture 18" descr="A screenshot of a computer&#10;&#10;AI-generated content may be incorrect."/>
-            <wp:cNvGraphicFramePr>
-              <a:graphicFrameLocks xmlns:a="http://schemas.openxmlformats.org/drawingml/2006/main" noChangeAspect="1"/>
-            </wp:cNvGraphicFramePr>
-            <a:graphic xmlns:a="http://schemas.openxmlformats.org/drawingml/2006/main">
-              <a:graphicData uri="http://schemas.openxmlformats.org/drawingml/2006/picture">
-                <pic:pic xmlns:pic="http://schemas.openxmlformats.org/drawingml/2006/picture">
-                  <pic:nvPicPr>
-                    <pic:cNvPr id="274149697" name="Picture 18" descr="A screenshot of a computer&#10;&#10;AI-generated content may be incorrect."/>
-                    <pic:cNvPicPr/>
-                  </pic:nvPicPr>
-                  <pic:blipFill>
-                    <a:blip r:embed="rId22">
-                      <a:extLst>
-                        <a:ext uri="{28A0092B-C50C-407E-A947-70E740481C1C}">
-                          <a14:useLocalDpi xmlns:a14="http://schemas.microsoft.com/office/drawing/2010/main" val="0"/>
-                        </a:ext>
-                      </a:extLst>
-                    </a:blip>
-                    <a:stretch>
-                      <a:fillRect/>
-                    </a:stretch>
-                  </pic:blipFill>
-                  <pic:spPr>
-                    <a:xfrm>
-                      <a:off x="0" y="0"/>
-                      <a:ext cx="5943600" cy="3402965"/>
-                    </a:xfrm>
-                    <a:prstGeom prst="rect">
-                      <a:avLst/>
-                    </a:prstGeom>
-                  </pic:spPr>
-                </pic:pic>
-              </a:graphicData>
-            </a:graphic>
-          </wp:inline>
-        </w:drawing>
-      </w:r>
-    </w:p>
-    <w:p>
-      <w:pPr>
-        <w:pStyle w:val="NoSpacing"/>
-      </w:pPr>
-    </w:p>
-    <w:p>
-      <w:r>
-        <w:br w:type="page"/>
-      </w:r>
-    </w:p>
-    <w:p>
-      <w:pPr>
-        <w:pStyle w:val="NoSpacing"/>
-        <w:numPr>
-          <w:ilvl w:val="0"/>
-          <w:numId w:val="7"/>
-        </w:numPr>
-      </w:pPr>
-      <w:r>
-        <w:lastRenderedPageBreak/>
-        <w:t>Using the “cd” command, navigate your command window to the “</w:t>
-      </w:r>
-      <w:r>
-        <w:t>Monthly</w:t>
-      </w:r>
-      <w:r>
-        <w:t>LookUp” folder.</w:t>
-      </w:r>
-    </w:p>
-    <w:p>
-      <w:pPr>
-        <w:pStyle w:val="NoSpacing"/>
-      </w:pPr>
-    </w:p>
-    <w:p>
-      <w:pPr>
-        <w:pStyle w:val="NoSpacing"/>
-      </w:pPr>
-      <w:r>
-        <w:t>cd</w:t>
-      </w:r>
-      <w:proofErr w:type="gramStart"/>
-      <w:r>
-        <w:t xml:space="preserve"> ..</w:t>
-      </w:r>
-      <w:proofErr w:type="gramEnd"/>
-      <w:r>
-        <w:t>\MonthlyLookUp</w:t>
-      </w:r>
-    </w:p>
-    <w:p>
-      <w:pPr>
-        <w:pStyle w:val="NoSpacing"/>
-      </w:pPr>
-    </w:p>
-    <w:p>
-      <w:pPr>
-        <w:pStyle w:val="NoSpacing"/>
+        <w:t>G</w:t>
+      </w:r>
+      <w:r>
         <w:rPr>
           <w:noProof/>
         </w:rPr>
-      </w:pPr>
-    </w:p>
-    <w:p>
-      <w:pPr>
-        <w:rPr>
-          <w:noProof/>
-        </w:rPr>
-      </w:pPr>
-      <w:r>
-        <w:rPr>
-          <w:noProof/>
-        </w:rPr>
-        <w:drawing>
-          <wp:inline distT="0" distB="0" distL="0" distR="0" wp14:anchorId="4968E573" wp14:editId="47522AB7">
-            <wp:extent cx="5943600" cy="3315970"/>
-            <wp:effectExtent l="0" t="0" r="0" b="0"/>
-            <wp:docPr id="770073121" name="Picture 1" descr="A screenshot of a computer program&#10;&#10;AI-generated content may be incorrect."/>
-            <wp:cNvGraphicFramePr>
-              <a:graphicFrameLocks xmlns:a="http://schemas.openxmlformats.org/drawingml/2006/main" noChangeAspect="1"/>
-            </wp:cNvGraphicFramePr>
-            <a:graphic xmlns:a="http://schemas.openxmlformats.org/drawingml/2006/main">
-              <a:graphicData uri="http://schemas.openxmlformats.org/drawingml/2006/picture">
-                <pic:pic xmlns:pic="http://schemas.openxmlformats.org/drawingml/2006/picture">
-                  <pic:nvPicPr>
-                    <pic:cNvPr id="770073121" name="Picture 1" descr="A screenshot of a computer program&#10;&#10;AI-generated content may be incorrect."/>
-                    <pic:cNvPicPr/>
-                  </pic:nvPicPr>
-                  <pic:blipFill>
-                    <a:blip r:embed="rId32">
-                      <a:extLst>
-                        <a:ext uri="{28A0092B-C50C-407E-A947-70E740481C1C}">
-                          <a14:useLocalDpi xmlns:a14="http://schemas.microsoft.com/office/drawing/2010/main" val="0"/>
-                        </a:ext>
-                      </a:extLst>
-                    </a:blip>
-                    <a:stretch>
-                      <a:fillRect/>
-                    </a:stretch>
-                  </pic:blipFill>
-                  <pic:spPr>
-                    <a:xfrm>
-                      <a:off x="0" y="0"/>
-                      <a:ext cx="5943600" cy="3315970"/>
-                    </a:xfrm>
-                    <a:prstGeom prst="rect">
-                      <a:avLst/>
-                    </a:prstGeom>
-                  </pic:spPr>
-                </pic:pic>
-              </a:graphicData>
-            </a:graphic>
-          </wp:inline>
-        </w:drawing>
-      </w:r>
-      <w:r>
-        <w:rPr>
-          <w:noProof/>
-        </w:rPr>
-        <w:br w:type="page"/>
-      </w:r>
-    </w:p>
-    <w:p>
-      <w:pPr>
-        <w:pStyle w:val="NoSpacing"/>
-        <w:numPr>
-          <w:ilvl w:val="0"/>
-          <w:numId w:val="7"/>
-        </w:numPr>
-      </w:pPr>
-      <w:r>
-        <w:rPr>
-          <w:noProof/>
-        </w:rPr>
-        <w:lastRenderedPageBreak/>
-        <w:t xml:space="preserve">To get the name of the MonthlyLookUp executable, enter the command </w:t>
-      </w:r>
-    </w:p>
-    <w:p>
-      <w:pPr>
-        <w:pStyle w:val="NoSpacing"/>
-        <w:rPr>
-          <w:noProof/>
-        </w:rPr>
-      </w:pPr>
-    </w:p>
-    <w:p>
-      <w:pPr>
-        <w:pStyle w:val="NoSpacing"/>
-        <w:rPr>
-          <w:noProof/>
-        </w:rPr>
-      </w:pPr>
-      <w:r>
-        <w:rPr>
-          <w:noProof/>
-        </w:rPr>
-        <w:t xml:space="preserve">dir *.exe </w:t>
-      </w:r>
-    </w:p>
-    <w:p>
-      <w:pPr>
-        <w:pStyle w:val="NoSpacing"/>
-        <w:rPr>
-          <w:noProof/>
-        </w:rPr>
-      </w:pPr>
-    </w:p>
-    <w:p>
-      <w:pPr>
-        <w:pStyle w:val="NoSpacing"/>
-        <w:rPr>
-          <w:noProof/>
-        </w:rPr>
-      </w:pPr>
-      <w:r>
-        <w:rPr>
-          <w:noProof/>
-        </w:rPr>
-        <w:drawing>
-          <wp:inline distT="0" distB="0" distL="0" distR="0" wp14:anchorId="13748961" wp14:editId="56A80C9A">
-            <wp:extent cx="5943600" cy="3322955"/>
-            <wp:effectExtent l="0" t="0" r="0" b="0"/>
-            <wp:docPr id="1255027034" name="Picture 2" descr="A screenshot of a computer&#10;&#10;AI-generated content may be incorrect."/>
-            <wp:cNvGraphicFramePr>
-              <a:graphicFrameLocks xmlns:a="http://schemas.openxmlformats.org/drawingml/2006/main" noChangeAspect="1"/>
-            </wp:cNvGraphicFramePr>
-            <a:graphic xmlns:a="http://schemas.openxmlformats.org/drawingml/2006/main">
-              <a:graphicData uri="http://schemas.openxmlformats.org/drawingml/2006/picture">
-                <pic:pic xmlns:pic="http://schemas.openxmlformats.org/drawingml/2006/picture">
-                  <pic:nvPicPr>
-                    <pic:cNvPr id="1255027034" name="Picture 2" descr="A screenshot of a computer&#10;&#10;AI-generated content may be incorrect."/>
-                    <pic:cNvPicPr/>
-                  </pic:nvPicPr>
-                  <pic:blipFill>
-                    <a:blip r:embed="rId33">
-                      <a:extLst>
-                        <a:ext uri="{28A0092B-C50C-407E-A947-70E740481C1C}">
-                          <a14:useLocalDpi xmlns:a14="http://schemas.microsoft.com/office/drawing/2010/main" val="0"/>
-                        </a:ext>
-                      </a:extLst>
-                    </a:blip>
-                    <a:stretch>
-                      <a:fillRect/>
-                    </a:stretch>
-                  </pic:blipFill>
-                  <pic:spPr>
-                    <a:xfrm>
-                      <a:off x="0" y="0"/>
-                      <a:ext cx="5943600" cy="3322955"/>
-                    </a:xfrm>
-                    <a:prstGeom prst="rect">
-                      <a:avLst/>
-                    </a:prstGeom>
-                  </pic:spPr>
-                </pic:pic>
-              </a:graphicData>
-            </a:graphic>
-          </wp:inline>
-        </w:drawing>
-      </w:r>
-    </w:p>
-    <w:p>
-      <w:pPr>
-        <w:pStyle w:val="NoSpacing"/>
-        <w:rPr>
-          <w:noProof/>
-        </w:rPr>
-      </w:pPr>
-    </w:p>
-    <w:p>
-      <w:pPr>
-        <w:pStyle w:val="NoSpacing"/>
-        <w:rPr>
-          <w:noProof/>
-        </w:rPr>
-      </w:pPr>
-    </w:p>
-    <w:p>
-      <w:pPr>
-        <w:pStyle w:val="NoSpacing"/>
-        <w:numPr>
-          <w:ilvl w:val="0"/>
-          <w:numId w:val="7"/>
-        </w:numPr>
-        <w:rPr>
-          <w:noProof/>
-        </w:rPr>
-      </w:pPr>
-      <w:r>
-        <w:rPr>
-          <w:noProof/>
-        </w:rPr>
-        <w:t xml:space="preserve"> Copy the executable name </w:t>
-      </w:r>
-    </w:p>
-    <w:p>
-      <w:pPr>
-        <w:pStyle w:val="NoSpacing"/>
-        <w:rPr>
-          <w:noProof/>
-        </w:rPr>
-      </w:pPr>
-    </w:p>
-    <w:p>
-      <w:pPr>
-        <w:pStyle w:val="NoSpacing"/>
-        <w:rPr>
-          <w:noProof/>
-        </w:rPr>
-      </w:pPr>
-      <w:r>
-        <w:rPr>
-          <w:noProof/>
-        </w:rPr>
-        <w:t>TennCareWith2PassAuth9.MonthlyLookUpConsoleApp.exe</w:t>
-      </w:r>
-    </w:p>
-    <w:p>
-      <w:pPr>
-        <w:pStyle w:val="NoSpacing"/>
-        <w:rPr>
-          <w:noProof/>
-        </w:rPr>
-      </w:pPr>
-    </w:p>
-    <w:p>
-      <w:pPr>
-        <w:pStyle w:val="NoSpacing"/>
-        <w:ind w:left="1440"/>
-        <w:rPr>
-          <w:noProof/>
-        </w:rPr>
-      </w:pPr>
-      <w:r>
-        <w:rPr>
-          <w:noProof/>
-        </w:rPr>
-        <w:t>to the System clipboard (use the mouse to highlight the text and press Ctrl + C</w:t>
-      </w:r>
-      <w:r>
-        <w:rPr>
-          <w:noProof/>
-        </w:rPr>
-        <w:t>.</w:t>
-      </w:r>
-    </w:p>
-    <w:p>
-      <w:pPr>
-        <w:rPr>
-          <w:noProof/>
-        </w:rPr>
-      </w:pPr>
-      <w:r>
-        <w:rPr>
-          <w:noProof/>
-        </w:rPr>
-        <w:br w:type="page"/>
-      </w:r>
-    </w:p>
-    <w:p>
-      <w:pPr>
-        <w:pStyle w:val="NoSpacing"/>
-        <w:numPr>
-          <w:ilvl w:val="0"/>
-          <w:numId w:val="7"/>
-        </w:numPr>
-        <w:rPr>
-          <w:noProof/>
-        </w:rPr>
-      </w:pPr>
-      <w:r>
-        <w:rPr>
-          <w:noProof/>
-        </w:rPr>
-        <w:lastRenderedPageBreak/>
-        <w:t>Paste the executable name to the Command Window (Press Ctrl+V) and then press enter to execute the executable.</w:t>
-      </w:r>
-      <w:r>
-        <w:rPr>
-          <w:noProof/>
-        </w:rPr>
-        <w:t xml:space="preserve">  Go through the TennCare sign-in and through navigating to the Eligibility Verification screen.  Then go back to your Command Window and enter ‘y’ to the question “Is your browser on the TennCare Eligibility screen (y/n)?  You will see the number of look-ups down count up.</w:t>
+        <w:t>o back to your Command Window and enter ‘y’ to the question “Is your browser on the TennCare Eligibility screen (y/n)?  You will see the number of look-ups down count up.</w:t>
       </w:r>
     </w:p>
     <w:p>
@@ -3819,7 +2573,7 @@
                     <pic:cNvPicPr/>
                   </pic:nvPicPr>
                   <pic:blipFill>
-                    <a:blip r:embed="rId34">
+                    <a:blip r:embed="rId27">
                       <a:extLst>
                         <a:ext uri="{28A0092B-C50C-407E-A947-70E740481C1C}">
                           <a14:useLocalDpi xmlns:a14="http://schemas.microsoft.com/office/drawing/2010/main" val="0"/>
@@ -3863,7 +2617,11 @@
         </w:numPr>
       </w:pPr>
       <w:r>
+        <w:lastRenderedPageBreak/>
         <w:t xml:space="preserve"> Once the Monthly Look-Up executable finishes, look for the Tenn-Care Eligibility Output file in</w:t>
+      </w:r>
+      <w:r>
+        <w:t xml:space="preserve"> the following directory.  There should be a file with today’s date.</w:t>
       </w:r>
     </w:p>
     <w:p>
@@ -3916,7 +2674,7 @@
                     <pic:cNvPicPr/>
                   </pic:nvPicPr>
                   <pic:blipFill>
-                    <a:blip r:embed="rId35">
+                    <a:blip r:embed="rId28">
                       <a:extLst>
                         <a:ext uri="{28A0092B-C50C-407E-A947-70E740481C1C}">
                           <a14:useLocalDpi xmlns:a14="http://schemas.microsoft.com/office/drawing/2010/main" val="0"/>
@@ -5481,7 +4239,6 @@
   <w:style w:type="character" w:default="1" w:styleId="DefaultParagraphFont">
     <w:name w:val="Default Paragraph Font"/>
     <w:uiPriority w:val="1"/>
-    <w:semiHidden/>
     <w:unhideWhenUsed/>
   </w:style>
   <w:style w:type="table" w:default="1" w:styleId="TableNormal">
